--- a/Listen-Templates/2015_2016/Semester_2/Absenzenliste-Template_2015_2016_2_Di.docx
+++ b/Listen-Templates/2015_2016/Semester_2/Absenzenliste-Template_2015_2016_2_Di.docx
@@ -1,6 +1,6 @@
 
 <file path=word/document.xml><?xml version="1.0" encoding="utf-8"?>
-<w:document xmlns:wpc="http://schemas.microsoft.com/office/word/2010/wordprocessingCanvas" xmlns:mo="http://schemas.microsoft.com/office/mac/office/2008/main" xmlns:mc="http://schemas.openxmlformats.org/markup-compatibility/2006" xmlns:mv="urn:schemas-microsoft-com:mac:vml" xmlns:o="urn:schemas-microsoft-com:office:office" xmlns:r="http://schemas.openxmlformats.org/officeDocument/2006/relationships" xmlns:m="http://schemas.openxmlformats.org/officeDocument/2006/math" xmlns:v="urn:schemas-microsoft-com:vml" xmlns:wp14="http://schemas.microsoft.com/office/word/2010/wordprocessingDrawing" xmlns:wp="http://schemas.openxmlformats.org/drawingml/2006/wordprocessingDrawing" xmlns:w10="urn:schemas-microsoft-com:office:word" xmlns:w="http://schemas.openxmlformats.org/wordprocessingml/2006/main" xmlns:w14="http://schemas.microsoft.com/office/word/2010/wordml" xmlns:wpg="http://schemas.microsoft.com/office/word/2010/wordprocessingGroup" xmlns:wpi="http://schemas.microsoft.com/office/word/2010/wordprocessingInk" xmlns:wne="http://schemas.microsoft.com/office/word/2006/wordml" xmlns:wps="http://schemas.microsoft.com/office/word/2010/wordprocessingShape" mc:Ignorable="w14 wp14">
+<w:document xmlns:ve="http://schemas.openxmlformats.org/markup-compatibility/2006" xmlns:o="urn:schemas-microsoft-com:office:office" xmlns:r="http://schemas.openxmlformats.org/officeDocument/2006/relationships" xmlns:m="http://schemas.openxmlformats.org/officeDocument/2006/math" xmlns:v="urn:schemas-microsoft-com:vml" xmlns:wp="http://schemas.openxmlformats.org/drawingml/2006/wordprocessingDrawing" xmlns:w10="urn:schemas-microsoft-com:office:word" xmlns:w="http://schemas.openxmlformats.org/wordprocessingml/2006/main" xmlns:wne="http://schemas.microsoft.com/office/word/2006/wordml">
   <w:body>
     <w:p>
       <w:pPr>
@@ -96,21 +96,21 @@
     </w:p>
     <w:tbl>
       <w:tblPr>
-        <w:tblStyle w:val="Tabellenraster"/>
-        <w:tblW w:w="0" w:type="auto"/>
+        <w:tblStyle w:val="Tabellengitternetz"/>
+        <w:tblW w:w="11351" w:type="dxa"/>
         <w:tblInd w:w="-142" w:type="dxa"/>
         <w:tblLayout w:type="fixed"/>
         <w:tblCellMar>
           <w:left w:w="0" w:type="dxa"/>
           <w:right w:w="0" w:type="dxa"/>
         </w:tblCellMar>
-        <w:tblLook w:val="04A0" w:firstRow="1" w:lastRow="0" w:firstColumn="1" w:lastColumn="0" w:noHBand="0" w:noVBand="1"/>
+        <w:tblLook w:val="04A0"/>
       </w:tblPr>
       <w:tblGrid>
         <w:gridCol w:w="342"/>
         <w:gridCol w:w="95"/>
-        <w:gridCol w:w="1418"/>
-        <w:gridCol w:w="1418"/>
+        <w:gridCol w:w="1548"/>
+        <w:gridCol w:w="1288"/>
         <w:gridCol w:w="907"/>
         <w:gridCol w:w="238"/>
         <w:gridCol w:w="238"/>
@@ -178,7 +178,7 @@
         </w:tc>
         <w:tc>
           <w:tcPr>
-            <w:tcW w:w="1418" w:type="dxa"/>
+            <w:tcW w:w="1548" w:type="dxa"/>
             <w:tcBorders>
               <w:top w:val="nil"/>
               <w:left w:val="nil"/>
@@ -191,7 +191,7 @@
         </w:tc>
         <w:tc>
           <w:tcPr>
-            <w:tcW w:w="1418" w:type="dxa"/>
+            <w:tcW w:w="1288" w:type="dxa"/>
             <w:tcBorders>
               <w:top w:val="nil"/>
               <w:left w:val="nil"/>
@@ -217,7 +217,7 @@
         </w:tc>
         <w:tc>
           <w:tcPr>
-            <w:tcW w:w="238" w:type="dxa"/>
+            <w:tcW w:w="1190" w:type="dxa"/>
             <w:gridSpan w:val="5"/>
             <w:tcBorders>
               <w:top w:val="nil"/>
@@ -248,7 +248,7 @@
         </w:tc>
         <w:tc>
           <w:tcPr>
-            <w:tcW w:w="238" w:type="dxa"/>
+            <w:tcW w:w="1211" w:type="dxa"/>
             <w:gridSpan w:val="5"/>
             <w:tcBorders>
               <w:top w:val="nil"/>
@@ -279,7 +279,7 @@
         </w:tc>
         <w:tc>
           <w:tcPr>
-            <w:tcW w:w="238" w:type="dxa"/>
+            <w:tcW w:w="1210" w:type="dxa"/>
             <w:gridSpan w:val="5"/>
             <w:tcBorders>
               <w:top w:val="nil"/>
@@ -310,7 +310,7 @@
         </w:tc>
         <w:tc>
           <w:tcPr>
-            <w:tcW w:w="238" w:type="dxa"/>
+            <w:tcW w:w="1163" w:type="dxa"/>
             <w:gridSpan w:val="5"/>
             <w:tcBorders>
               <w:top w:val="nil"/>
@@ -341,7 +341,7 @@
         </w:tc>
         <w:tc>
           <w:tcPr>
-            <w:tcW w:w="238" w:type="dxa"/>
+            <w:tcW w:w="1207" w:type="dxa"/>
             <w:gridSpan w:val="5"/>
             <w:tcBorders>
               <w:top w:val="nil"/>
@@ -372,7 +372,7 @@
         </w:tc>
         <w:tc>
           <w:tcPr>
-            <w:tcW w:w="238" w:type="dxa"/>
+            <w:tcW w:w="1190" w:type="dxa"/>
             <w:gridSpan w:val="5"/>
             <w:tcBorders>
               <w:top w:val="nil"/>
@@ -448,7 +448,7 @@
         </w:tc>
         <w:tc>
           <w:tcPr>
-            <w:tcW w:w="1418" w:type="dxa"/>
+            <w:tcW w:w="1548" w:type="dxa"/>
             <w:tcBorders>
               <w:top w:val="nil"/>
               <w:left w:val="nil"/>
@@ -475,7 +475,7 @@
         </w:tc>
         <w:tc>
           <w:tcPr>
-            <w:tcW w:w="1418" w:type="dxa"/>
+            <w:tcW w:w="1288" w:type="dxa"/>
             <w:tcBorders>
               <w:top w:val="nil"/>
               <w:left w:val="nil"/>
@@ -1541,7 +1541,7 @@
         </w:tc>
         <w:tc>
           <w:tcPr>
-            <w:tcW w:w="1418" w:type="dxa"/>
+            <w:tcW w:w="1548" w:type="dxa"/>
             <w:tcBorders>
               <w:top w:val="single" w:sz="4" w:space="0" w:color="auto"/>
               <w:left w:val="nil"/>
@@ -1568,7 +1568,7 @@
         </w:tc>
         <w:tc>
           <w:tcPr>
-            <w:tcW w:w="1418" w:type="dxa"/>
+            <w:tcW w:w="1288" w:type="dxa"/>
             <w:tcBorders>
               <w:top w:val="single" w:sz="4" w:space="0" w:color="auto"/>
               <w:left w:val="nil"/>
@@ -2367,7 +2367,7 @@
         </w:tc>
         <w:tc>
           <w:tcPr>
-            <w:tcW w:w="1418" w:type="dxa"/>
+            <w:tcW w:w="1548" w:type="dxa"/>
             <w:tcBorders>
               <w:left w:val="nil"/>
               <w:bottom w:val="single" w:sz="4" w:space="0" w:color="auto"/>
@@ -2393,7 +2393,7 @@
         </w:tc>
         <w:tc>
           <w:tcPr>
-            <w:tcW w:w="1418" w:type="dxa"/>
+            <w:tcW w:w="1288" w:type="dxa"/>
             <w:tcBorders>
               <w:left w:val="nil"/>
               <w:bottom w:val="single" w:sz="4" w:space="0" w:color="auto"/>
@@ -3188,7 +3188,7 @@
         </w:tc>
         <w:tc>
           <w:tcPr>
-            <w:tcW w:w="1418" w:type="dxa"/>
+            <w:tcW w:w="1548" w:type="dxa"/>
             <w:tcBorders>
               <w:left w:val="nil"/>
               <w:bottom w:val="single" w:sz="4" w:space="0" w:color="auto"/>
@@ -3214,7 +3214,7 @@
         </w:tc>
         <w:tc>
           <w:tcPr>
-            <w:tcW w:w="1418" w:type="dxa"/>
+            <w:tcW w:w="1288" w:type="dxa"/>
             <w:tcBorders>
               <w:left w:val="nil"/>
               <w:bottom w:val="single" w:sz="4" w:space="0" w:color="auto"/>
@@ -4009,7 +4009,7 @@
         </w:tc>
         <w:tc>
           <w:tcPr>
-            <w:tcW w:w="1418" w:type="dxa"/>
+            <w:tcW w:w="1548" w:type="dxa"/>
             <w:tcBorders>
               <w:left w:val="nil"/>
               <w:bottom w:val="single" w:sz="4" w:space="0" w:color="auto"/>
@@ -4035,7 +4035,7 @@
         </w:tc>
         <w:tc>
           <w:tcPr>
-            <w:tcW w:w="1418" w:type="dxa"/>
+            <w:tcW w:w="1288" w:type="dxa"/>
             <w:tcBorders>
               <w:left w:val="nil"/>
               <w:bottom w:val="single" w:sz="4" w:space="0" w:color="auto"/>
@@ -4830,7 +4830,7 @@
         </w:tc>
         <w:tc>
           <w:tcPr>
-            <w:tcW w:w="1418" w:type="dxa"/>
+            <w:tcW w:w="1548" w:type="dxa"/>
             <w:tcBorders>
               <w:left w:val="nil"/>
               <w:bottom w:val="single" w:sz="4" w:space="0" w:color="auto"/>
@@ -4856,7 +4856,7 @@
         </w:tc>
         <w:tc>
           <w:tcPr>
-            <w:tcW w:w="1418" w:type="dxa"/>
+            <w:tcW w:w="1288" w:type="dxa"/>
             <w:tcBorders>
               <w:left w:val="nil"/>
               <w:bottom w:val="single" w:sz="4" w:space="0" w:color="auto"/>
@@ -5647,7 +5647,7 @@
         </w:tc>
         <w:tc>
           <w:tcPr>
-            <w:tcW w:w="1418" w:type="dxa"/>
+            <w:tcW w:w="1548" w:type="dxa"/>
             <w:tcBorders>
               <w:left w:val="nil"/>
               <w:bottom w:val="single" w:sz="4" w:space="0" w:color="auto"/>
@@ -5673,7 +5673,7 @@
         </w:tc>
         <w:tc>
           <w:tcPr>
-            <w:tcW w:w="1418" w:type="dxa"/>
+            <w:tcW w:w="1288" w:type="dxa"/>
             <w:tcBorders>
               <w:left w:val="nil"/>
               <w:bottom w:val="single" w:sz="4" w:space="0" w:color="auto"/>
@@ -6468,7 +6468,7 @@
         </w:tc>
         <w:tc>
           <w:tcPr>
-            <w:tcW w:w="1418" w:type="dxa"/>
+            <w:tcW w:w="1548" w:type="dxa"/>
             <w:tcBorders>
               <w:left w:val="nil"/>
               <w:bottom w:val="single" w:sz="4" w:space="0" w:color="auto"/>
@@ -6494,7 +6494,7 @@
         </w:tc>
         <w:tc>
           <w:tcPr>
-            <w:tcW w:w="1418" w:type="dxa"/>
+            <w:tcW w:w="1288" w:type="dxa"/>
             <w:tcBorders>
               <w:left w:val="nil"/>
               <w:bottom w:val="single" w:sz="4" w:space="0" w:color="auto"/>
@@ -7289,7 +7289,7 @@
         </w:tc>
         <w:tc>
           <w:tcPr>
-            <w:tcW w:w="1418" w:type="dxa"/>
+            <w:tcW w:w="1548" w:type="dxa"/>
             <w:tcBorders>
               <w:left w:val="nil"/>
               <w:bottom w:val="single" w:sz="4" w:space="0" w:color="auto"/>
@@ -7315,7 +7315,7 @@
         </w:tc>
         <w:tc>
           <w:tcPr>
-            <w:tcW w:w="1418" w:type="dxa"/>
+            <w:tcW w:w="1288" w:type="dxa"/>
             <w:tcBorders>
               <w:left w:val="nil"/>
               <w:bottom w:val="single" w:sz="4" w:space="0" w:color="auto"/>
@@ -8110,7 +8110,7 @@
         </w:tc>
         <w:tc>
           <w:tcPr>
-            <w:tcW w:w="1418" w:type="dxa"/>
+            <w:tcW w:w="1548" w:type="dxa"/>
             <w:tcBorders>
               <w:left w:val="nil"/>
               <w:bottom w:val="single" w:sz="4" w:space="0" w:color="auto"/>
@@ -8136,7 +8136,7 @@
         </w:tc>
         <w:tc>
           <w:tcPr>
-            <w:tcW w:w="1418" w:type="dxa"/>
+            <w:tcW w:w="1288" w:type="dxa"/>
             <w:tcBorders>
               <w:left w:val="nil"/>
               <w:bottom w:val="single" w:sz="4" w:space="0" w:color="auto"/>
@@ -8931,7 +8931,7 @@
         </w:tc>
         <w:tc>
           <w:tcPr>
-            <w:tcW w:w="1418" w:type="dxa"/>
+            <w:tcW w:w="1548" w:type="dxa"/>
             <w:tcBorders>
               <w:left w:val="nil"/>
               <w:bottom w:val="single" w:sz="4" w:space="0" w:color="auto"/>
@@ -8957,7 +8957,7 @@
         </w:tc>
         <w:tc>
           <w:tcPr>
-            <w:tcW w:w="1418" w:type="dxa"/>
+            <w:tcW w:w="1288" w:type="dxa"/>
             <w:tcBorders>
               <w:left w:val="nil"/>
               <w:bottom w:val="single" w:sz="4" w:space="0" w:color="auto"/>
@@ -9752,7 +9752,7 @@
         </w:tc>
         <w:tc>
           <w:tcPr>
-            <w:tcW w:w="1418" w:type="dxa"/>
+            <w:tcW w:w="1548" w:type="dxa"/>
             <w:tcBorders>
               <w:left w:val="nil"/>
               <w:bottom w:val="single" w:sz="4" w:space="0" w:color="auto"/>
@@ -9778,7 +9778,7 @@
         </w:tc>
         <w:tc>
           <w:tcPr>
-            <w:tcW w:w="1418" w:type="dxa"/>
+            <w:tcW w:w="1288" w:type="dxa"/>
             <w:tcBorders>
               <w:left w:val="nil"/>
               <w:bottom w:val="single" w:sz="4" w:space="0" w:color="auto"/>
@@ -10573,7 +10573,7 @@
         </w:tc>
         <w:tc>
           <w:tcPr>
-            <w:tcW w:w="1418" w:type="dxa"/>
+            <w:tcW w:w="1548" w:type="dxa"/>
             <w:tcBorders>
               <w:left w:val="nil"/>
               <w:bottom w:val="single" w:sz="4" w:space="0" w:color="auto"/>
@@ -10599,7 +10599,7 @@
         </w:tc>
         <w:tc>
           <w:tcPr>
-            <w:tcW w:w="1418" w:type="dxa"/>
+            <w:tcW w:w="1288" w:type="dxa"/>
             <w:tcBorders>
               <w:left w:val="nil"/>
               <w:bottom w:val="single" w:sz="4" w:space="0" w:color="auto"/>
@@ -11390,7 +11390,7 @@
         </w:tc>
         <w:tc>
           <w:tcPr>
-            <w:tcW w:w="1418" w:type="dxa"/>
+            <w:tcW w:w="1548" w:type="dxa"/>
             <w:tcBorders>
               <w:left w:val="nil"/>
               <w:bottom w:val="single" w:sz="4" w:space="0" w:color="auto"/>
@@ -11416,7 +11416,7 @@
         </w:tc>
         <w:tc>
           <w:tcPr>
-            <w:tcW w:w="1418" w:type="dxa"/>
+            <w:tcW w:w="1288" w:type="dxa"/>
             <w:tcBorders>
               <w:left w:val="nil"/>
               <w:bottom w:val="single" w:sz="4" w:space="0" w:color="auto"/>
@@ -12211,7 +12211,7 @@
         </w:tc>
         <w:tc>
           <w:tcPr>
-            <w:tcW w:w="1418" w:type="dxa"/>
+            <w:tcW w:w="1548" w:type="dxa"/>
             <w:tcBorders>
               <w:left w:val="nil"/>
               <w:bottom w:val="single" w:sz="4" w:space="0" w:color="auto"/>
@@ -12237,7 +12237,7 @@
         </w:tc>
         <w:tc>
           <w:tcPr>
-            <w:tcW w:w="1418" w:type="dxa"/>
+            <w:tcW w:w="1288" w:type="dxa"/>
             <w:tcBorders>
               <w:left w:val="nil"/>
               <w:bottom w:val="single" w:sz="4" w:space="0" w:color="auto"/>
@@ -13032,7 +13032,7 @@
         </w:tc>
         <w:tc>
           <w:tcPr>
-            <w:tcW w:w="1418" w:type="dxa"/>
+            <w:tcW w:w="1548" w:type="dxa"/>
             <w:tcBorders>
               <w:left w:val="nil"/>
               <w:bottom w:val="single" w:sz="4" w:space="0" w:color="auto"/>
@@ -13058,7 +13058,7 @@
         </w:tc>
         <w:tc>
           <w:tcPr>
-            <w:tcW w:w="1418" w:type="dxa"/>
+            <w:tcW w:w="1288" w:type="dxa"/>
             <w:tcBorders>
               <w:left w:val="nil"/>
               <w:bottom w:val="single" w:sz="4" w:space="0" w:color="auto"/>
@@ -13853,7 +13853,7 @@
         </w:tc>
         <w:tc>
           <w:tcPr>
-            <w:tcW w:w="1418" w:type="dxa"/>
+            <w:tcW w:w="1548" w:type="dxa"/>
             <w:tcBorders>
               <w:left w:val="nil"/>
               <w:bottom w:val="single" w:sz="4" w:space="0" w:color="auto"/>
@@ -13879,7 +13879,7 @@
         </w:tc>
         <w:tc>
           <w:tcPr>
-            <w:tcW w:w="1418" w:type="dxa"/>
+            <w:tcW w:w="1288" w:type="dxa"/>
             <w:tcBorders>
               <w:left w:val="nil"/>
               <w:bottom w:val="single" w:sz="4" w:space="0" w:color="auto"/>
@@ -14674,7 +14674,7 @@
         </w:tc>
         <w:tc>
           <w:tcPr>
-            <w:tcW w:w="1418" w:type="dxa"/>
+            <w:tcW w:w="1548" w:type="dxa"/>
             <w:tcBorders>
               <w:left w:val="nil"/>
               <w:bottom w:val="single" w:sz="4" w:space="0" w:color="auto"/>
@@ -14700,7 +14700,7 @@
         </w:tc>
         <w:tc>
           <w:tcPr>
-            <w:tcW w:w="1418" w:type="dxa"/>
+            <w:tcW w:w="1288" w:type="dxa"/>
             <w:tcBorders>
               <w:left w:val="nil"/>
               <w:bottom w:val="single" w:sz="4" w:space="0" w:color="auto"/>
@@ -15495,7 +15495,7 @@
         </w:tc>
         <w:tc>
           <w:tcPr>
-            <w:tcW w:w="1418" w:type="dxa"/>
+            <w:tcW w:w="1548" w:type="dxa"/>
             <w:tcBorders>
               <w:left w:val="nil"/>
               <w:bottom w:val="single" w:sz="4" w:space="0" w:color="auto"/>
@@ -15521,7 +15521,7 @@
         </w:tc>
         <w:tc>
           <w:tcPr>
-            <w:tcW w:w="1418" w:type="dxa"/>
+            <w:tcW w:w="1288" w:type="dxa"/>
             <w:tcBorders>
               <w:left w:val="nil"/>
               <w:bottom w:val="single" w:sz="4" w:space="0" w:color="auto"/>
@@ -16316,7 +16316,7 @@
         </w:tc>
         <w:tc>
           <w:tcPr>
-            <w:tcW w:w="1418" w:type="dxa"/>
+            <w:tcW w:w="1548" w:type="dxa"/>
             <w:tcBorders>
               <w:left w:val="nil"/>
               <w:bottom w:val="single" w:sz="4" w:space="0" w:color="auto"/>
@@ -16342,7 +16342,7 @@
         </w:tc>
         <w:tc>
           <w:tcPr>
-            <w:tcW w:w="1418" w:type="dxa"/>
+            <w:tcW w:w="1288" w:type="dxa"/>
             <w:tcBorders>
               <w:left w:val="nil"/>
               <w:bottom w:val="single" w:sz="4" w:space="0" w:color="auto"/>
@@ -17137,7 +17137,7 @@
         </w:tc>
         <w:tc>
           <w:tcPr>
-            <w:tcW w:w="1418" w:type="dxa"/>
+            <w:tcW w:w="1548" w:type="dxa"/>
             <w:tcBorders>
               <w:left w:val="nil"/>
               <w:bottom w:val="single" w:sz="4" w:space="0" w:color="auto"/>
@@ -17163,7 +17163,7 @@
         </w:tc>
         <w:tc>
           <w:tcPr>
-            <w:tcW w:w="1418" w:type="dxa"/>
+            <w:tcW w:w="1288" w:type="dxa"/>
             <w:tcBorders>
               <w:left w:val="nil"/>
               <w:bottom w:val="single" w:sz="4" w:space="0" w:color="auto"/>
@@ -17958,7 +17958,7 @@
         </w:tc>
         <w:tc>
           <w:tcPr>
-            <w:tcW w:w="1418" w:type="dxa"/>
+            <w:tcW w:w="1548" w:type="dxa"/>
             <w:tcBorders>
               <w:left w:val="nil"/>
               <w:bottom w:val="single" w:sz="4" w:space="0" w:color="auto"/>
@@ -17984,7 +17984,7 @@
         </w:tc>
         <w:tc>
           <w:tcPr>
-            <w:tcW w:w="1418" w:type="dxa"/>
+            <w:tcW w:w="1288" w:type="dxa"/>
             <w:tcBorders>
               <w:left w:val="nil"/>
               <w:bottom w:val="single" w:sz="4" w:space="0" w:color="auto"/>
@@ -18779,7 +18779,7 @@
         </w:tc>
         <w:tc>
           <w:tcPr>
-            <w:tcW w:w="1418" w:type="dxa"/>
+            <w:tcW w:w="1548" w:type="dxa"/>
             <w:tcBorders>
               <w:left w:val="nil"/>
               <w:bottom w:val="single" w:sz="4" w:space="0" w:color="auto"/>
@@ -18805,7 +18805,7 @@
         </w:tc>
         <w:tc>
           <w:tcPr>
-            <w:tcW w:w="1418" w:type="dxa"/>
+            <w:tcW w:w="1288" w:type="dxa"/>
             <w:tcBorders>
               <w:left w:val="nil"/>
               <w:bottom w:val="single" w:sz="4" w:space="0" w:color="auto"/>
@@ -19600,7 +19600,7 @@
         </w:tc>
         <w:tc>
           <w:tcPr>
-            <w:tcW w:w="1418" w:type="dxa"/>
+            <w:tcW w:w="1548" w:type="dxa"/>
             <w:tcBorders>
               <w:left w:val="nil"/>
               <w:bottom w:val="single" w:sz="4" w:space="0" w:color="auto"/>
@@ -19626,7 +19626,7 @@
         </w:tc>
         <w:tc>
           <w:tcPr>
-            <w:tcW w:w="1418" w:type="dxa"/>
+            <w:tcW w:w="1288" w:type="dxa"/>
             <w:tcBorders>
               <w:left w:val="nil"/>
               <w:bottom w:val="single" w:sz="4" w:space="0" w:color="auto"/>
@@ -20399,7 +20399,7 @@
 </file>
 
 <file path=word/styles.xml><?xml version="1.0" encoding="utf-8"?>
-<w:styles xmlns:mc="http://schemas.openxmlformats.org/markup-compatibility/2006" xmlns:r="http://schemas.openxmlformats.org/officeDocument/2006/relationships" xmlns:w="http://schemas.openxmlformats.org/wordprocessingml/2006/main" xmlns:w14="http://schemas.microsoft.com/office/word/2010/wordml" mc:Ignorable="w14">
+<w:styles xmlns:r="http://schemas.openxmlformats.org/officeDocument/2006/relationships" xmlns:w="http://schemas.openxmlformats.org/wordprocessingml/2006/main">
   <w:docDefaults>
     <w:rPrDefault>
       <w:rPr>
@@ -20415,7 +20415,7 @@
       </w:pPr>
     </w:pPrDefault>
   </w:docDefaults>
-  <w:latentStyles w:defLockedState="0" w:defUIPriority="99" w:defSemiHidden="1" w:defUnhideWhenUsed="1" w:defQFormat="0" w:count="276">
+  <w:latentStyles w:defLockedState="0" w:defUIPriority="99" w:defSemiHidden="1" w:defUnhideWhenUsed="1" w:defQFormat="0" w:count="267">
     <w:lsdException w:name="Normal" w:semiHidden="0" w:uiPriority="0" w:unhideWhenUsed="0" w:qFormat="1"/>
     <w:lsdException w:name="heading 1" w:semiHidden="0" w:uiPriority="9" w:unhideWhenUsed="0" w:qFormat="1"/>
     <w:lsdException w:name="heading 2" w:uiPriority="9" w:qFormat="1"/>
@@ -20563,7 +20563,7 @@
     <w:name w:val="heading 1"/>
     <w:basedOn w:val="Standard"/>
     <w:next w:val="Standard"/>
-    <w:link w:val="berschrift1Zeichen"/>
+    <w:link w:val="berschrift1Zchn"/>
     <w:uiPriority w:val="9"/>
     <w:qFormat/>
     <w:rsid w:val="00F564C2"/>
@@ -20582,7 +20582,7 @@
       <w:szCs w:val="28"/>
     </w:rPr>
   </w:style>
-  <w:style w:type="character" w:default="1" w:styleId="Absatzstandardschriftart">
+  <w:style w:type="character" w:default="1" w:styleId="Absatz-Standardschriftart">
     <w:name w:val="Default Paragraph Font"/>
     <w:uiPriority w:val="1"/>
     <w:semiHidden/>
@@ -20593,6 +20593,7 @@
     <w:uiPriority w:val="99"/>
     <w:semiHidden/>
     <w:unhideWhenUsed/>
+    <w:qFormat/>
     <w:tblPr>
       <w:tblInd w:w="0" w:type="dxa"/>
       <w:tblCellMar>
@@ -20609,9 +20610,9 @@
     <w:semiHidden/>
     <w:unhideWhenUsed/>
   </w:style>
-  <w:style w:type="character" w:customStyle="1" w:styleId="berschrift1Zeichen">
-    <w:name w:val="Überschrift 1 Zeichen"/>
-    <w:basedOn w:val="Absatzstandardschriftart"/>
+  <w:style w:type="character" w:customStyle="1" w:styleId="berschrift1Zchn">
+    <w:name w:val="Überschrift 1 Zchn"/>
+    <w:basedOn w:val="Absatz-Standardschriftart"/>
     <w:link w:val="berschrift1"/>
     <w:uiPriority w:val="9"/>
     <w:rsid w:val="00F564C2"/>
@@ -20624,7 +20625,7 @@
       <w:szCs w:val="28"/>
     </w:rPr>
   </w:style>
-  <w:style w:type="table" w:styleId="Tabellenraster">
+  <w:style w:type="table" w:styleId="Tabellengitternetz">
     <w:name w:val="Table Grid"/>
     <w:basedOn w:val="NormaleTabelle"/>
     <w:uiPriority w:val="59"/>
